--- a/Report.docx
+++ b/Report.docx
@@ -383,6 +383,7 @@
       <w:pPr>
         <w:keepNext/>
       </w:pPr>
+      <w:bookmarkStart w:id="0" w:name="_GoBack"/>
       <w:r>
         <w:rPr>
           <w:noProof/>
@@ -430,6 +431,7 @@
           </wp:inline>
         </w:drawing>
       </w:r>
+      <w:bookmarkEnd w:id="0"/>
     </w:p>
     <w:p>
       <w:pPr>
@@ -451,8 +453,6 @@
         </w:rPr>
         <w:t>5</w:t>
       </w:r>
-      <w:bookmarkStart w:id="0" w:name="_GoBack"/>
-      <w:bookmarkEnd w:id="0"/>
       <w:r>
         <w:rPr>
           <w:sz w:val="24"/>
